--- a/Scenarios/619_Use-Case-Scenarios_FINAL.docx
+++ b/Scenarios/619_Use-Case-Scenarios_FINAL.docx
@@ -2716,7 +2716,7 @@
               <w:jc w:val="center"/>
             </w:pPr>
             <w:r>
-              <w:t>Entity</w:t>
+              <w:t>Control</w:t>
             </w:r>
           </w:p>
         </w:tc>
@@ -7816,7 +7816,7 @@
               <w:jc w:val="center"/>
             </w:pPr>
             <w:r>
-              <w:t>Emails</w:t>
+              <w:t>Email</w:t>
             </w:r>
           </w:p>
         </w:tc>
